--- a/output/Dennis_Gonor_Software_engineer_us.docx
+++ b/output/Dennis_Gonor_Software_engineer_us.docx
@@ -28,7 +28,7 @@
         <w:pStyle w:val="BlockText"/>
       </w:pPr>
       <w:r>
-        <w:t xml:space="preserve">Fremont, CA ●</w:t>
+        <w:t xml:space="preserve">San Jose, CA 95134 | +1 (510) 585-30-88 |</w:t>
       </w:r>
       <w:r>
         <w:t xml:space="preserve"> </w:t>
@@ -45,21 +45,7 @@
         <w:t xml:space="preserve"> </w:t>
       </w:r>
       <w:r>
-        <w:t xml:space="preserve">● (408) 444-5271 ● Authorized to work in U.S. for any employee ●</w:t>
-      </w:r>
-      <w:r>
-        <w:t xml:space="preserve"> </w:t>
-      </w:r>
-      <w:hyperlink r:id="rId22">
-        <w:r>
-          <w:rPr>
-            <w:rStyle w:val="Hyperlink"/>
-          </w:rPr>
-          <w:t xml:space="preserve">GitHub</w:t>
-        </w:r>
-      </w:hyperlink>
-      <w:r>
-        <w:t xml:space="preserve">(honoyr)*</w:t>
+        <w:t xml:space="preserve">| Creen Card | github.com/honoyr | linkedin.com/in/gonor</w:t>
       </w:r>
     </w:p>
     <w:p>
@@ -77,28 +63,7 @@
         <w:rPr>
           <w:b/>
         </w:rPr>
-        <w:t xml:space="preserve">C/C++, java, php, JavaScript, Node.js, SQL, HTML, CSS, Shell Scripting, Git</w:t>
-      </w:r>
-      <w:r>
-        <w:t xml:space="preserve">,</w:t>
-      </w:r>
-      <w:r>
-        <w:t xml:space="preserve"> </w:t>
-      </w:r>
-      <w:r>
-        <w:rPr>
-          <w:b/>
-        </w:rPr>
-        <w:t xml:space="preserve">Google Cloud Platform, Docker, Apache, Postman, CI/CD, Jenkins, JMeter, Selenium-IDE, Selenium WebDriver.</w:t>
-      </w:r>
-      <w:r>
-        <w:t xml:space="preserve"> </w:t>
-      </w:r>
-      <w:r>
-        <w:rPr>
-          <w:b/>
-        </w:rPr>
-        <w:t xml:space="preserve">Jira, Redmine, BugTracker, Agile/Scrum.</w:t>
+        <w:t xml:space="preserve">C/C++, Java, JavaScript (ES6), TypeScript, Angular, Axios, Node.js, Express, API design knowledge, SQL, MongoDB, HTML, CSS, Webpack, npm, Linux, Unix, bash, Git Flow, Google Cloud Platform, Design patterns, OOP, Jira, Agile/Scrum</w:t>
       </w:r>
     </w:p>
     <w:p>
@@ -112,69 +77,29 @@
       <w:pPr>
         <w:pStyle w:val="Heading2"/>
       </w:pPr>
-      <w:bookmarkStart w:id="23" w:name="summary"/>
+      <w:bookmarkStart w:id="22" w:name="summary"/>
       <w:r>
         <w:t xml:space="preserve">Summary</w:t>
       </w:r>
+      <w:bookmarkEnd w:id="22"/>
+    </w:p>
+    <w:p>
+      <w:pPr>
+        <w:pStyle w:val="FirstParagraph"/>
+      </w:pPr>
+      <w:r>
+        <w:t xml:space="preserve">2+ years of commercial experience in building scalable web services and applications. I build flexible scalable and testable software applying my experience from my previous projects. I am always following the best practices in coding style, have experience with CD/CI integration and UNIT/INTEGRITY testing.</w:t>
+      </w:r>
+    </w:p>
+    <w:p>
+      <w:pPr>
+        <w:pStyle w:val="Heading2"/>
+      </w:pPr>
+      <w:bookmarkStart w:id="23" w:name="experience"/>
+      <w:r>
+        <w:t xml:space="preserve">Experience</w:t>
+      </w:r>
       <w:bookmarkEnd w:id="23"/>
-    </w:p>
-    <w:p>
-      <w:pPr>
-        <w:pStyle w:val="Compact"/>
-        <w:numPr>
-          <w:numId w:val="1001"/>
-          <w:ilvl w:val="0"/>
-        </w:numPr>
-      </w:pPr>
-      <w:r>
-        <w:t xml:space="preserve">Experience in core C/C++, JAVA programming languages and Object-Oriented Programming (OOP).</w:t>
-      </w:r>
-    </w:p>
-    <w:p>
-      <w:pPr>
-        <w:pStyle w:val="Compact"/>
-        <w:numPr>
-          <w:numId w:val="1001"/>
-          <w:ilvl w:val="0"/>
-        </w:numPr>
-      </w:pPr>
-      <w:r>
-        <w:t xml:space="preserve">Implementation of a program according to a given class diagram written in UML diagram.</w:t>
-      </w:r>
-    </w:p>
-    <w:p>
-      <w:pPr>
-        <w:pStyle w:val="Compact"/>
-        <w:numPr>
-          <w:numId w:val="1001"/>
-          <w:ilvl w:val="0"/>
-        </w:numPr>
-      </w:pPr>
-      <w:r>
-        <w:t xml:space="preserve">Effectively using GIT and GitHub tools for maintaining the version controlling.</w:t>
-      </w:r>
-    </w:p>
-    <w:p>
-      <w:pPr>
-        <w:pStyle w:val="Compact"/>
-        <w:numPr>
-          <w:numId w:val="1001"/>
-          <w:ilvl w:val="0"/>
-        </w:numPr>
-      </w:pPr>
-      <w:r>
-        <w:t xml:space="preserve">Experienced in various domains such as Finance, E-commerce, Retail, Entertainment.</w:t>
-      </w:r>
-    </w:p>
-    <w:p>
-      <w:pPr>
-        <w:pStyle w:val="Heading2"/>
-      </w:pPr>
-      <w:bookmarkStart w:id="24" w:name="experience"/>
-      <w:r>
-        <w:t xml:space="preserve">Experience</w:t>
-      </w:r>
-      <w:bookmarkEnd w:id="24"/>
     </w:p>
     <w:tbl>
       <w:tblPr>
@@ -199,7 +124,7 @@
               <w:pStyle w:val="Compact"/>
               <w:jc w:val="left"/>
             </w:pPr>
-            <w:hyperlink r:id="rId25">
+            <w:hyperlink r:id="rId24">
               <w:r>
                 <w:rPr>
                   <w:rStyle w:val="Hyperlink"/>
@@ -243,7 +168,7 @@
         <w:rPr>
           <w:b/>
         </w:rPr>
-        <w:t xml:space="preserve">Software Engineer</w:t>
+        <w:t xml:space="preserve">Software Engineer, Co-founder</w:t>
       </w:r>
     </w:p>
     <w:p>
@@ -252,6 +177,81 @@
       </w:pPr>
       <w:r>
         <w:t xml:space="preserve">PostoHub is an email marketing tool to send millions of emails.</w:t>
+      </w:r>
+    </w:p>
+    <w:p>
+      <w:pPr>
+        <w:pStyle w:val="BodyText"/>
+      </w:pPr>
+      <w:r>
+        <w:rPr>
+          <w:b/>
+        </w:rPr>
+        <w:t xml:space="preserve">Responsibilities:</w:t>
+      </w:r>
+    </w:p>
+    <w:p>
+      <w:pPr>
+        <w:numPr>
+          <w:numId w:val="1001"/>
+          <w:ilvl w:val="0"/>
+        </w:numPr>
+      </w:pPr>
+      <w:r>
+        <w:t xml:space="preserve">Monitored and managed the PostoHub email ecosystem to ensure that PostoHub can continue to attract and retain enterprise customers.</w:t>
+      </w:r>
+    </w:p>
+    <w:p>
+      <w:pPr>
+        <w:numPr>
+          <w:numId w:val="1001"/>
+          <w:ilvl w:val="0"/>
+        </w:numPr>
+      </w:pPr>
+      <w:r>
+        <w:t xml:space="preserve">Optimized processes, tools, and data to ensure that customers get the full value of the PostoHub platform.</w:t>
+      </w:r>
+    </w:p>
+    <w:p>
+      <w:pPr>
+        <w:numPr>
+          <w:numId w:val="1001"/>
+          <w:ilvl w:val="0"/>
+        </w:numPr>
+      </w:pPr>
+      <w:r>
+        <w:t xml:space="preserve">Our team became a finalist for the Global Startup Architecture hosted by AWS. I initiated and support to take part in the challenge.</w:t>
+      </w:r>
+    </w:p>
+    <w:p>
+      <w:pPr>
+        <w:numPr>
+          <w:numId w:val="1001"/>
+          <w:ilvl w:val="0"/>
+        </w:numPr>
+      </w:pPr>
+      <w:r>
+        <w:t xml:space="preserve">Received 15k $ from Amazon Portfolio Program (AWS Activate).</w:t>
+      </w:r>
+    </w:p>
+    <w:p>
+      <w:pPr>
+        <w:pStyle w:val="FirstParagraph"/>
+      </w:pPr>
+      <w:r>
+        <w:t xml:space="preserve">I have an in-depth understanding of the technical aspects of email, including FBLs, DKIM,</w:t>
+      </w:r>
+      <w:r>
+        <w:t xml:space="preserve"> </w:t>
+      </w:r>
+      <w:r>
+        <w:t xml:space="preserve">SPF, DMARC.</w:t>
+      </w:r>
+      <w:r>
+        <w:t xml:space="preserve"> </w:t>
+      </w:r>
+      <w:r>
+        <w:t xml:space="preserve">I have knowledge in email deliverability and requirements from a legislative (CANSPAM, CASL, GDPR etc.) and ISP (Gmail, Microsoft, Yahoo! etc.) perspective.</w:t>
       </w:r>
     </w:p>
     <w:p>
@@ -262,7 +262,7 @@
         </w:numPr>
       </w:pPr>
       <w:r>
-        <w:t xml:space="preserve">Designed and implemented Third Party Affiliate Program Solution.</w:t>
+        <w:t xml:space="preserve">Designed and implemented Email Editor - user retention grew by 33%.</w:t>
       </w:r>
     </w:p>
     <w:p>
@@ -273,7 +273,7 @@
         </w:numPr>
       </w:pPr>
       <w:r>
-        <w:t xml:space="preserve">Developed/maintained and extended PostoHub frontend and backend software systems.</w:t>
+        <w:t xml:space="preserve">Implemented integration and administered 3rd-party email deliverability tools.</w:t>
       </w:r>
     </w:p>
     <w:p>
@@ -284,7 +284,48 @@
         </w:numPr>
       </w:pPr>
       <w:r>
-        <w:t xml:space="preserve">Looked for and propose changes to the code base and/or processes that improve the quality and efficiency of the product or team.</w:t>
+        <w:t xml:space="preserve">Developed/maintained and extended PostoHub frontend and backend website and app.</w:t>
+      </w:r>
+    </w:p>
+    <w:p>
+      <w:pPr>
+        <w:numPr>
+          <w:numId w:val="1002"/>
+          <w:ilvl w:val="0"/>
+        </w:numPr>
+      </w:pPr>
+      <w:r>
+        <w:t xml:space="preserve">Looked for and proposed changes to the code base and processes that improve the quality and efficiency of the product such as:</w:t>
+      </w:r>
+    </w:p>
+    <w:p>
+      <w:pPr>
+        <w:numPr>
+          <w:numId w:val="1003"/>
+          <w:ilvl w:val="1"/>
+        </w:numPr>
+      </w:pPr>
+      <w:r>
+        <w:t xml:space="preserve">registration process - bounce rate decreased by 68%.</w:t>
+      </w:r>
+    </w:p>
+    <w:p>
+      <w:pPr>
+        <w:numPr>
+          <w:numId w:val="1003"/>
+          <w:ilvl w:val="1"/>
+        </w:numPr>
+      </w:pPr>
+      <w:r>
+        <w:t xml:space="preserve">uploading user data decreased from 10 to 3 sec.</w:t>
+      </w:r>
+    </w:p>
+    <w:p>
+      <w:pPr>
+        <w:pStyle w:val="FirstParagraph"/>
+      </w:pPr>
+      <w:r>
+        <w:t xml:space="preserve">Tools and Technologies: AWS, Node.js, HTML5, CSS3, JavaScript, Angular, Git</w:t>
       </w:r>
     </w:p>
     <w:tbl>
@@ -310,7 +351,7 @@
               <w:pStyle w:val="Compact"/>
               <w:jc w:val="left"/>
             </w:pPr>
-            <w:hyperlink r:id="rId26">
+            <w:hyperlink r:id="rId25">
               <w:r>
                 <w:rPr>
                   <w:rStyle w:val="Hyperlink"/>
@@ -340,7 +381,7 @@
               <w:jc w:val="left"/>
             </w:pPr>
             <w:r>
-              <w:t xml:space="preserve">2014 - 2017 ( Ukraine)</w:t>
+              <w:t xml:space="preserve">2014 - 2017</w:t>
             </w:r>
           </w:p>
         </w:tc>
@@ -360,7 +401,7 @@
     <w:p>
       <w:pPr>
         <w:numPr>
-          <w:numId w:val="1003"/>
+          <w:numId w:val="1004"/>
           <w:ilvl w:val="0"/>
         </w:numPr>
       </w:pPr>
@@ -371,18 +412,18 @@
     <w:p>
       <w:pPr>
         <w:numPr>
-          <w:numId w:val="1003"/>
+          <w:numId w:val="1004"/>
           <w:ilvl w:val="0"/>
         </w:numPr>
       </w:pPr>
       <w:r>
-        <w:t xml:space="preserve">Created a corporate website wowproduction.biz</w:t>
+        <w:t xml:space="preserve">Designed and implemented a corporate website</w:t>
       </w:r>
     </w:p>
     <w:p>
       <w:pPr>
         <w:numPr>
-          <w:numId w:val="1003"/>
+          <w:numId w:val="1004"/>
           <w:ilvl w:val="0"/>
         </w:numPr>
       </w:pPr>
@@ -393,7 +434,7 @@
     <w:p>
       <w:pPr>
         <w:numPr>
-          <w:numId w:val="1003"/>
+          <w:numId w:val="1004"/>
           <w:ilvl w:val="0"/>
         </w:numPr>
       </w:pPr>
@@ -432,7 +473,7 @@
               <w:pStyle w:val="Compact"/>
               <w:jc w:val="left"/>
             </w:pPr>
-            <w:hyperlink r:id="rId27">
+            <w:hyperlink r:id="rId25">
               <w:r>
                 <w:rPr>
                   <w:rStyle w:val="Hyperlink"/>
@@ -462,7 +503,7 @@
               <w:jc w:val="left"/>
             </w:pPr>
             <w:r>
-              <w:t xml:space="preserve">2009 - 2017 ( Ukraine)</w:t>
+              <w:t xml:space="preserve">2009 - 2017</w:t>
             </w:r>
           </w:p>
         </w:tc>
@@ -491,11 +532,11 @@
       <w:pPr>
         <w:pStyle w:val="Heading2"/>
       </w:pPr>
-      <w:bookmarkStart w:id="28" w:name="technical-experience"/>
+      <w:bookmarkStart w:id="26" w:name="technical-experience"/>
       <w:r>
         <w:t xml:space="preserve">Technical Experience</w:t>
       </w:r>
-      <w:bookmarkEnd w:id="28"/>
+      <w:bookmarkEnd w:id="26"/>
     </w:p>
     <w:p>
       <w:pPr>
@@ -531,7 +572,7 @@
       <w:r>
         <w:t xml:space="preserve"> </w:t>
       </w:r>
-      <w:hyperlink r:id="rId29">
+      <w:hyperlink r:id="rId27">
         <w:r>
           <w:rPr>
             <w:rStyle w:val="Hyperlink"/>
@@ -548,7 +589,7 @@
       <w:r>
         <w:t xml:space="preserve"> </w:t>
       </w:r>
-      <w:hyperlink r:id="rId30">
+      <w:hyperlink r:id="rId28">
         <w:r>
           <w:rPr>
             <w:rStyle w:val="Hyperlink"/>
@@ -569,7 +610,7 @@
       <w:pPr>
         <w:pStyle w:val="Definition"/>
       </w:pPr>
-      <w:hyperlink r:id="rId31">
+      <w:hyperlink r:id="rId29">
         <w:r>
           <w:rPr>
             <w:rStyle w:val="Hyperlink"/>
@@ -597,277 +638,90 @@
       <w:pPr>
         <w:pStyle w:val="Heading2"/>
       </w:pPr>
-      <w:bookmarkStart w:id="32" w:name="education"/>
+      <w:bookmarkStart w:id="30" w:name="education"/>
       <w:r>
         <w:t xml:space="preserve">Education</w:t>
       </w:r>
-      <w:bookmarkEnd w:id="32"/>
-    </w:p>
-    <w:tbl>
-      <w:tblPr>
-        <w:tblStyle w:val="Table"/>
-        <w:tblW w:type="pct" w:w="0.0"/>
-        <w:tblLook w:firstRow="1"/>
-      </w:tblPr>
-      <w:tblGrid/>
-      <w:tr>
-        <w:trPr>
-          <w:cnfStyle w:firstRow="1"/>
-        </w:trPr>
-        <w:tc>
-          <w:tcPr>
-            <w:tcBorders>
-              <w:bottom w:val="single"/>
-            </w:tcBorders>
-            <w:vAlign w:val="bottom"/>
-          </w:tcPr>
-          <w:p>
-            <w:pPr>
-              <w:pStyle w:val="Compact"/>
-              <w:jc w:val="left"/>
-            </w:pPr>
-            <w:hyperlink r:id="rId33">
-              <w:r>
-                <w:rPr>
-                  <w:rStyle w:val="Hyperlink"/>
-                  <w:b/>
-                </w:rPr>
-                <w:t xml:space="preserve">42 Silicon Valley</w:t>
-              </w:r>
-            </w:hyperlink>
-            <w:r>
-              <w:rPr>
-                <w:b/>
-              </w:rPr>
-              <w:t xml:space="preserve">:</w:t>
-            </w:r>
-          </w:p>
-        </w:tc>
-        <w:tc>
-          <w:tcPr>
-            <w:tcBorders>
-              <w:bottom w:val="single"/>
-            </w:tcBorders>
-            <w:vAlign w:val="bottom"/>
-          </w:tcPr>
-          <w:p>
-            <w:pPr>
-              <w:pStyle w:val="Compact"/>
-              <w:jc w:val="left"/>
-            </w:pPr>
-            <w:r>
-              <w:t xml:space="preserve">2018 - 2020 ( Fremont, CA)</w:t>
-            </w:r>
-          </w:p>
-        </w:tc>
-      </w:tr>
-    </w:tbl>
-    <w:p>
-      <w:pPr>
-        <w:pStyle w:val="BodyText"/>
-      </w:pPr>
-      <w:r>
-        <w:t xml:space="preserve">Innovative</w:t>
-      </w:r>
-      <w:r>
-        <w:t xml:space="preserve"> </w:t>
-      </w:r>
+      <w:bookmarkEnd w:id="30"/>
+    </w:p>
+    <w:p>
+      <w:pPr>
+        <w:pStyle w:val="FirstParagraph"/>
+      </w:pPr>
+      <w:hyperlink r:id="rId31">
+        <w:r>
+          <w:rPr>
+            <w:rStyle w:val="Hyperlink"/>
+            <w:b/>
+          </w:rPr>
+          <w:t xml:space="preserve">42 Silicon Valley</w:t>
+        </w:r>
+      </w:hyperlink>
       <w:r>
         <w:rPr>
           <w:b/>
         </w:rPr>
-        <w:t xml:space="preserve">Software engineering school</w:t>
-      </w:r>
-      <w:r>
-        <w:t xml:space="preserve"> </w:t>
-      </w:r>
-      <w:r>
-        <w:t xml:space="preserve">in the San Francisco Bay Area that works by innovative standards of French</w:t>
-      </w:r>
-      <w:r>
         <w:t xml:space="preserve"> </w:t>
       </w:r>
       <w:r>
         <w:rPr>
           <w:b/>
         </w:rPr>
-        <w:t xml:space="preserve">School</w:t>
+        <w:t xml:space="preserve">2017 -2020</w:t>
+      </w:r>
+    </w:p>
+    <w:p>
+      <w:pPr>
+        <w:pStyle w:val="BodyText"/>
+      </w:pPr>
+      <w:r>
+        <w:t xml:space="preserve">Software engineering school in the San Francisco Bay Area -</w:t>
       </w:r>
       <w:r>
         <w:t xml:space="preserve"> </w:t>
       </w:r>
-      <w:r>
-        <w:t xml:space="preserve">“</w:t>
-      </w:r>
-      <w:r>
-        <w:t xml:space="preserve">42</w:t>
-      </w:r>
-      <w:r>
-        <w:t xml:space="preserve">”</w:t>
-      </w:r>
-      <w:r>
-        <w:t xml:space="preserve">.</w:t>
-      </w:r>
-    </w:p>
-    <w:tbl>
-      <w:tblPr>
-        <w:tblStyle w:val="Table"/>
-        <w:tblW w:type="pct" w:w="0.0"/>
-        <w:tblLook w:firstRow="1"/>
-      </w:tblPr>
-      <w:tblGrid/>
-      <w:tr>
-        <w:trPr>
-          <w:cnfStyle w:firstRow="1"/>
-        </w:trPr>
-        <w:tc>
-          <w:tcPr>
-            <w:tcBorders>
-              <w:bottom w:val="single"/>
-            </w:tcBorders>
-            <w:vAlign w:val="bottom"/>
-          </w:tcPr>
-          <w:p>
-            <w:pPr>
-              <w:pStyle w:val="Compact"/>
-              <w:jc w:val="left"/>
-            </w:pPr>
-            <w:hyperlink r:id="rId34">
-              <w:r>
-                <w:rPr>
-                  <w:rStyle w:val="Hyperlink"/>
-                  <w:b/>
-                </w:rPr>
-                <w:t xml:space="preserve">Ukrainian National IT Factory</w:t>
-              </w:r>
-            </w:hyperlink>
-            <w:r>
-              <w:rPr>
-                <w:b/>
-              </w:rPr>
-              <w:t xml:space="preserve">:</w:t>
-            </w:r>
-          </w:p>
-        </w:tc>
-        <w:tc>
-          <w:tcPr>
-            <w:tcBorders>
-              <w:bottom w:val="single"/>
-            </w:tcBorders>
-            <w:vAlign w:val="bottom"/>
-          </w:tcPr>
-          <w:p>
-            <w:pPr>
-              <w:pStyle w:val="Compact"/>
-              <w:jc w:val="left"/>
-            </w:pPr>
-            <w:r>
-              <w:t xml:space="preserve">2017 - 2018 ( Ukraine )</w:t>
-            </w:r>
-          </w:p>
-        </w:tc>
-      </w:tr>
-    </w:tbl>
-    <w:p>
-      <w:pPr>
-        <w:pStyle w:val="BodyText"/>
-      </w:pPr>
       <w:r>
         <w:rPr>
           <w:b/>
         </w:rPr>
-        <w:t xml:space="preserve">Software engineering school</w:t>
-      </w:r>
-      <w:r>
-        <w:t xml:space="preserve"> </w:t>
-      </w:r>
-      <w:r>
-        <w:t xml:space="preserve">that works by innovative standards of French</w:t>
-      </w:r>
-      <w:r>
-        <w:t xml:space="preserve"> </w:t>
-      </w:r>
+        <w:t xml:space="preserve">Computer Science</w:t>
+      </w:r>
+      <w:r>
+        <w:t xml:space="preserve">.</w:t>
+      </w:r>
+    </w:p>
+    <w:p>
+      <w:pPr>
+        <w:pStyle w:val="BodyText"/>
+      </w:pPr>
+      <w:hyperlink r:id="rId32">
+        <w:r>
+          <w:rPr>
+            <w:rStyle w:val="Hyperlink"/>
+            <w:b/>
+          </w:rPr>
+          <w:t xml:space="preserve">KYIV NATIONAL ECONOMIC UNIVERSITY</w:t>
+        </w:r>
+      </w:hyperlink>
       <w:r>
         <w:rPr>
           <w:b/>
         </w:rPr>
-        <w:t xml:space="preserve">School</w:t>
-      </w:r>
-      <w:r>
         <w:t xml:space="preserve"> </w:t>
       </w:r>
       <w:r>
-        <w:t xml:space="preserve">“</w:t>
-      </w:r>
-      <w:r>
-        <w:t xml:space="preserve">42</w:t>
-      </w:r>
-      <w:r>
-        <w:t xml:space="preserve">”</w:t>
-      </w:r>
-      <w:r>
-        <w:t xml:space="preserve">.</w:t>
-      </w:r>
-    </w:p>
-    <w:tbl>
-      <w:tblPr>
-        <w:tblStyle w:val="Table"/>
-        <w:tblW w:type="pct" w:w="0.0"/>
-        <w:tblLook w:firstRow="1"/>
-      </w:tblPr>
-      <w:tblGrid/>
-      <w:tr>
-        <w:trPr>
-          <w:cnfStyle w:firstRow="1"/>
-        </w:trPr>
-        <w:tc>
-          <w:tcPr>
-            <w:tcBorders>
-              <w:bottom w:val="single"/>
-            </w:tcBorders>
-            <w:vAlign w:val="bottom"/>
-          </w:tcPr>
-          <w:p>
-            <w:pPr>
-              <w:pStyle w:val="Compact"/>
-              <w:jc w:val="left"/>
-            </w:pPr>
-            <w:hyperlink r:id="rId27">
-              <w:r>
-                <w:rPr>
-                  <w:rStyle w:val="Hyperlink"/>
-                  <w:b/>
-                </w:rPr>
-                <w:t xml:space="preserve">KYIV NATIONAL ECONOMIC UNIVERSITY</w:t>
-              </w:r>
-            </w:hyperlink>
-            <w:r>
-              <w:rPr>
-                <w:b/>
-              </w:rPr>
-              <w:t xml:space="preserve">:</w:t>
-            </w:r>
-          </w:p>
-        </w:tc>
-        <w:tc>
-          <w:tcPr>
-            <w:tcBorders>
-              <w:bottom w:val="single"/>
-            </w:tcBorders>
-            <w:vAlign w:val="bottom"/>
-          </w:tcPr>
-          <w:p>
-            <w:pPr>
-              <w:pStyle w:val="Compact"/>
-              <w:jc w:val="left"/>
-            </w:pPr>
-            <w:r>
-              <w:t xml:space="preserve">2008 - 2013 ( Fremont, CA)</w:t>
-            </w:r>
-          </w:p>
-        </w:tc>
-      </w:tr>
-    </w:tbl>
+        <w:rPr>
+          <w:b/>
+        </w:rPr>
+        <w:t xml:space="preserve">2008 - 2013</w:t>
+      </w:r>
+      <w:r>
+        <w:rPr>
+          <w:b/>
+        </w:rPr>
+        <w:t xml:space="preserve"> </w:t>
+      </w:r>
+    </w:p>
     <w:p>
       <w:pPr>
         <w:pStyle w:val="BodyText"/>
@@ -892,56 +746,32 @@
       <w:pPr>
         <w:pStyle w:val="Heading2"/>
       </w:pPr>
-      <w:bookmarkStart w:id="35" w:name="skills-interests"/>
+      <w:bookmarkStart w:id="33" w:name="skills-interests"/>
       <w:r>
         <w:t xml:space="preserve">Skills &amp; Interests</w:t>
       </w:r>
-      <w:bookmarkEnd w:id="35"/>
+      <w:bookmarkEnd w:id="33"/>
     </w:p>
     <w:p>
       <w:pPr>
         <w:numPr>
-          <w:numId w:val="1004"/>
+          <w:numId w:val="1005"/>
           <w:ilvl w:val="0"/>
         </w:numPr>
       </w:pPr>
       <w:r>
-        <w:t xml:space="preserve">Language:</w:t>
-      </w:r>
-    </w:p>
-    <w:p>
-      <w:pPr>
-        <w:pStyle w:val="Compact"/>
+        <w:t xml:space="preserve">Language: Fluent Russian and Ukrainian</w:t>
+      </w:r>
+    </w:p>
+    <w:p>
+      <w:pPr>
         <w:numPr>
           <w:numId w:val="1005"/>
-          <w:ilvl w:val="1"/>
-        </w:numPr>
-      </w:pPr>
-      <w:r>
-        <w:t xml:space="preserve">Fluent Russian and Ukrainian</w:t>
-      </w:r>
-    </w:p>
-    <w:p>
-      <w:pPr>
-        <w:numPr>
-          <w:numId w:val="1004"/>
           <w:ilvl w:val="0"/>
         </w:numPr>
       </w:pPr>
       <w:r>
-        <w:t xml:space="preserve">Hobbies :</w:t>
-      </w:r>
-    </w:p>
-    <w:p>
-      <w:pPr>
-        <w:pStyle w:val="Compact"/>
-        <w:numPr>
-          <w:numId w:val="1006"/>
-          <w:ilvl w:val="1"/>
-        </w:numPr>
-      </w:pPr>
-      <w:r>
-        <w:t xml:space="preserve">Aquariums, Robotics, IoT, building my Family Tree. I love travelling!</w:t>
+        <w:t xml:space="preserve">Hobbies: Aquariums, Robotics, IoT, building my Family Tree. I love travelling!</w:t>
       </w:r>
     </w:p>
     <w:p>
@@ -956,14 +786,19 @@
         <w:pStyle w:val="BlockText"/>
       </w:pPr>
       <w:r>
-        <w:t xml:space="preserve">*Online resume - 104.197.55.106, linkedin.com/in/gonor,</w:t>
+        <w:t xml:space="preserve">*Online resume -</w:t>
       </w:r>
       <w:r>
         <w:t xml:space="preserve"> </w:t>
       </w:r>
-      <w:r>
-        <w:t xml:space="preserve">github.com/honoyr</w:t>
-      </w:r>
+      <w:hyperlink r:id="rId34">
+        <w:r>
+          <w:rPr>
+            <w:rStyle w:val="Hyperlink"/>
+          </w:rPr>
+          <w:t xml:space="preserve">site.cab</w:t>
+        </w:r>
+      </w:hyperlink>
     </w:p>
     <w:sectPr/>
   </w:body>
@@ -1323,9 +1158,6 @@
     <w:abstractNumId w:val="991"/>
   </w:num>
   <w:num w:numId="1005">
-    <w:abstractNumId w:val="991"/>
-  </w:num>
-  <w:num w:numId="1006">
     <w:abstractNumId w:val="991"/>
   </w:num>
 </w:numbering>
